--- a/Аспирантура/Новье/Отчет аспирантура.docx
+++ b/Аспирантура/Новье/Отчет аспирантура.docx
@@ -1772,16 +1772,7 @@
           <w:sz w:val="21"/>
           <w:szCs w:val="21"/>
         </w:rPr>
-        <w:t xml:space="preserve"> Выбор параметров твердотопливного двигателя при оптимизации траектории полета ракеты // Вестник ИжГТУ имени М.Т. Кал</w:t>
-      </w:r>
-      <w:bookmarkStart w:id="0" w:name="_GoBack"/>
-      <w:bookmarkEnd w:id="0"/>
-      <w:r>
-        <w:rPr>
-          <w:sz w:val="21"/>
-          <w:szCs w:val="21"/>
-        </w:rPr>
-        <w:t>ашникова. №3(71). 2016. С. 74-77.</w:t>
+        <w:t xml:space="preserve"> Выбор параметров твердотопливного двигателя при оптимизации траектории полета ракеты // Вестник ИжГТУ имени М.Т. Калашникова. №3(71). 2016. С. 74-77.</w:t>
       </w:r>
     </w:p>
     <w:p>
@@ -2356,7 +2347,23 @@
           <w:color w:val="auto"/>
           <w:sz w:val="21"/>
         </w:rPr>
-        <w:t>Диплом за лучший доклад «Методика баллистического проектирования активно-реактивного снаряда», 20- й Всероссийская научно-технич</w:t>
+        <w:t xml:space="preserve">Диплом за лучший доклад «Методика баллистического проектирования активно-реактивного снаряда», 20- </w:t>
+      </w:r>
+      <w:r>
+        <w:rPr>
+          <w:color w:val="auto"/>
+          <w:sz w:val="21"/>
+        </w:rPr>
+        <w:t>я</w:t>
+      </w:r>
+      <w:bookmarkStart w:id="0" w:name="_GoBack"/>
+      <w:bookmarkEnd w:id="0"/>
+      <w:r>
+        <w:rPr>
+          <w:color w:val="auto"/>
+          <w:sz w:val="21"/>
+        </w:rPr>
+        <w:t xml:space="preserve"> Всероссийская научно-технич</w:t>
       </w:r>
       <w:r>
         <w:rPr>
